--- a/FinalReport.docx
+++ b/FinalReport.docx
@@ -272,6 +272,42 @@
           <w:rFonts w:ascii="Times New Roman" w:hAnsi="Times New Roman" w:cs="Times New Roman"/>
         </w:rPr>
         <w:instrText xml:space="preserve"> INCLUDEPICTURE  "http://t0.gstatic.com/images?q=tbn:ANd9GcR7BAz8hld8Rn4YZW5s_LsmbCivU780sKay-OhHY6sCfnmodrnQ" \* MERGEFORMATINET </w:instrText>
+      </w:r>
+      <w:r>
+        <w:rPr>
+          <w:rFonts w:ascii="Times New Roman" w:hAnsi="Times New Roman" w:cs="Times New Roman"/>
+        </w:rPr>
+        <w:fldChar w:fldCharType="separate"/>
+      </w:r>
+      <w:r>
+        <w:rPr>
+          <w:rFonts w:ascii="Times New Roman" w:hAnsi="Times New Roman" w:cs="Times New Roman"/>
+        </w:rPr>
+        <w:fldChar w:fldCharType="begin"/>
+      </w:r>
+      <w:r>
+        <w:rPr>
+          <w:rFonts w:ascii="Times New Roman" w:hAnsi="Times New Roman" w:cs="Times New Roman"/>
+        </w:rPr>
+        <w:instrText xml:space="preserve"> </w:instrText>
+      </w:r>
+      <w:r>
+        <w:rPr>
+          <w:rFonts w:ascii="Times New Roman" w:hAnsi="Times New Roman" w:cs="Times New Roman"/>
+        </w:rPr>
+        <w:instrText>INCLUDEPICTURE  "http://t0.gstatic.com/images?q=tbn:ANd9GcR7BAz8hld8Rn4YZW5s_LsmbCivU780sKay-OhHY6sCfnmodr</w:instrText>
+      </w:r>
+      <w:r>
+        <w:rPr>
+          <w:rFonts w:ascii="Times New Roman" w:hAnsi="Times New Roman" w:cs="Times New Roman"/>
+        </w:rPr>
+        <w:instrText>nQ" \* MERGEFORMATINET</w:instrText>
+      </w:r>
+      <w:r>
+        <w:rPr>
+          <w:rFonts w:ascii="Times New Roman" w:hAnsi="Times New Roman" w:cs="Times New Roman"/>
+        </w:rPr>
+        <w:instrText xml:space="preserve"> </w:instrText>
       </w:r>
       <w:r>
         <w:rPr>
@@ -374,6 +410,12 @@
         </w:rPr>
         <w:fldChar w:fldCharType="end"/>
       </w:r>
+      <w:r>
+        <w:rPr>
+          <w:rFonts w:ascii="Times New Roman" w:hAnsi="Times New Roman" w:cs="Times New Roman"/>
+        </w:rPr>
+        <w:fldChar w:fldCharType="end"/>
+      </w:r>
     </w:p>
     <w:p>
       <w:pPr>
@@ -704,8 +746,10 @@
     <w:sdt>
       <w:sdtPr>
         <w:rPr>
+          <w:rFonts w:asciiTheme="minorHAnsi" w:eastAsiaTheme="minorHAnsi" w:hAnsiTheme="minorHAnsi" w:cstheme="minorBidi"/>
           <w:color w:val="000000" w:themeColor="text1"/>
           <w:sz w:val="38"/>
+          <w:szCs w:val="22"/>
         </w:rPr>
         <w:id w:val="95376098"/>
         <w:docPartObj>
@@ -715,13 +759,11 @@
       </w:sdtPr>
       <w:sdtEndPr>
         <w:rPr>
-          <w:rFonts w:asciiTheme="minorHAnsi" w:eastAsiaTheme="minorHAnsi" w:hAnsiTheme="minorHAnsi" w:cstheme="minorBidi"/>
           <w:b/>
           <w:bCs/>
           <w:noProof/>
           <w:color w:val="auto"/>
           <w:sz w:val="22"/>
-          <w:szCs w:val="22"/>
         </w:rPr>
       </w:sdtEndPr>
       <w:sdtContent>
@@ -1328,21 +1370,7 @@
                 <w:rStyle w:val="Hyperlink"/>
                 <w:noProof/>
               </w:rPr>
-              <w:t>Phần tổng quát các chức năng</w:t>
-            </w:r>
-            <w:r>
-              <w:rPr>
-                <w:rStyle w:val="Hyperlink"/>
-                <w:noProof/>
-              </w:rPr>
-              <w:t xml:space="preserve"> </w:t>
-            </w:r>
-            <w:r>
-              <w:rPr>
-                <w:rStyle w:val="Hyperlink"/>
-                <w:noProof/>
-              </w:rPr>
-              <w:t>của hệ thống</w:t>
+              <w:t>Phần tổng quát các chức năng của hệ thống</w:t>
             </w:r>
             <w:r>
               <w:rPr>
@@ -3955,13 +3983,14 @@
       </w:r>
       <w:r>
         <w:rPr>
+          <w:rFonts w:ascii="Times New Roman" w:hAnsi="Times New Roman" w:cs="Times New Roman"/>
           <w:noProof/>
         </w:rPr>
         <w:drawing>
-          <wp:inline distT="0" distB="0" distL="0" distR="0" wp14:anchorId="6558971E" wp14:editId="04287AA1">
-            <wp:extent cx="5943600" cy="4133215"/>
+          <wp:inline distT="0" distB="0" distL="0" distR="0">
+            <wp:extent cx="5943600" cy="4838700"/>
             <wp:effectExtent l="0" t="0" r="0" b="0"/>
-            <wp:docPr id="1" name="Picture 1"/>
+            <wp:docPr id="2" name="Picture 2"/>
             <wp:cNvGraphicFramePr>
               <a:graphicFrameLocks xmlns:a="http://schemas.openxmlformats.org/drawingml/2006/main" noChangeAspect="1"/>
             </wp:cNvGraphicFramePr>
@@ -3969,116 +3998,13 @@
               <a:graphicData uri="http://schemas.openxmlformats.org/drawingml/2006/picture">
                 <pic:pic xmlns:pic="http://schemas.openxmlformats.org/drawingml/2006/picture">
                   <pic:nvPicPr>
-                    <pic:cNvPr id="1" name=""/>
-                    <pic:cNvPicPr/>
-                  </pic:nvPicPr>
-                  <pic:blipFill>
-                    <a:blip r:embed="rId17"/>
-                    <a:stretch>
-                      <a:fillRect/>
-                    </a:stretch>
-                  </pic:blipFill>
-                  <pic:spPr>
-                    <a:xfrm>
-                      <a:off x="0" y="0"/>
-                      <a:ext cx="5943600" cy="4133215"/>
-                    </a:xfrm>
-                    <a:prstGeom prst="rect">
-                      <a:avLst/>
-                    </a:prstGeom>
-                  </pic:spPr>
-                </pic:pic>
-              </a:graphicData>
-            </a:graphic>
-          </wp:inline>
-        </w:drawing>
-      </w:r>
-    </w:p>
-    <w:p>
-      <w:pPr>
-        <w:rPr>
-          <w:rFonts w:ascii="Times New Roman" w:hAnsi="Times New Roman" w:cs="Times New Roman"/>
-        </w:rPr>
-      </w:pPr>
-    </w:p>
-    <w:p>
-      <w:pPr>
-        <w:rPr>
-          <w:rFonts w:ascii="Times New Roman" w:hAnsi="Times New Roman" w:cs="Times New Roman"/>
-        </w:rPr>
-      </w:pPr>
-    </w:p>
-    <w:p>
-      <w:pPr>
-        <w:rPr>
-          <w:rFonts w:ascii="Times New Roman" w:hAnsi="Times New Roman" w:cs="Times New Roman"/>
-        </w:rPr>
-      </w:pPr>
-    </w:p>
-    <w:p>
-      <w:pPr>
-        <w:pStyle w:val="Heading3"/>
-        <w:numPr>
-          <w:ilvl w:val="0"/>
-          <w:numId w:val="43"/>
-        </w:numPr>
-      </w:pPr>
-      <w:bookmarkStart w:id="9" w:name="_Toc517211080"/>
-      <w:r>
-        <w:lastRenderedPageBreak/>
-        <w:t>Nhóm qua</w:t>
-      </w:r>
-      <w:r>
-        <w:t>̉n lý thông tin tài khoản,</w:t>
-      </w:r>
-      <w:r>
-        <w:t xml:space="preserve"> quản lý giỏ hàng</w:t>
-      </w:r>
-      <w:r>
-        <w:t xml:space="preserve"> và quản lý sản phẩm</w:t>
-      </w:r>
-      <w:r>
-        <w:t>.</w:t>
-      </w:r>
-      <w:bookmarkEnd w:id="9"/>
-    </w:p>
-    <w:p>
-      <w:pPr>
-        <w:rPr>
-          <w:rFonts w:ascii="Times New Roman" w:hAnsi="Times New Roman" w:cs="Times New Roman"/>
-        </w:rPr>
-      </w:pPr>
-      <w:r>
-        <w:rPr>
-          <w:noProof/>
-        </w:rPr>
-        <w:drawing>
-          <wp:anchor distT="0" distB="0" distL="114300" distR="114300" simplePos="0" relativeHeight="251662336" behindDoc="0" locked="0" layoutInCell="1" allowOverlap="1" wp14:anchorId="20729994" wp14:editId="677A8B5E">
-            <wp:simplePos x="0" y="0"/>
-            <wp:positionH relativeFrom="column">
-              <wp:posOffset>4688958</wp:posOffset>
-            </wp:positionH>
-            <wp:positionV relativeFrom="paragraph">
-              <wp:posOffset>125184</wp:posOffset>
-            </wp:positionV>
-            <wp:extent cx="850605" cy="998794"/>
-            <wp:effectExtent l="0" t="0" r="0" b="0"/>
-            <wp:wrapNone/>
-            <wp:docPr id="33" name="Picture 33"/>
-            <wp:cNvGraphicFramePr>
-              <a:graphicFrameLocks xmlns:a="http://schemas.openxmlformats.org/drawingml/2006/main" noChangeAspect="1"/>
-            </wp:cNvGraphicFramePr>
-            <a:graphic xmlns:a="http://schemas.openxmlformats.org/drawingml/2006/main">
-              <a:graphicData uri="http://schemas.openxmlformats.org/drawingml/2006/picture">
-                <pic:pic xmlns:pic="http://schemas.openxmlformats.org/drawingml/2006/picture">
-                  <pic:nvPicPr>
-                    <pic:cNvPr id="0" name="Picture 1"/>
+                    <pic:cNvPr id="0" name="Picture 2"/>
                     <pic:cNvPicPr>
                       <a:picLocks noChangeAspect="1" noChangeArrowheads="1"/>
                     </pic:cNvPicPr>
                   </pic:nvPicPr>
                   <pic:blipFill>
-                    <a:blip r:embed="rId16">
+                    <a:blip r:embed="rId17">
                       <a:extLst>
                         <a:ext uri="{28A0092B-C50C-407E-A947-70E740481C1C}">
                           <a14:useLocalDpi xmlns:a14="http://schemas.microsoft.com/office/drawing/2010/main" val="0"/>
@@ -4093,67 +4019,7 @@
                   <pic:spPr bwMode="auto">
                     <a:xfrm>
                       <a:off x="0" y="0"/>
-                      <a:ext cx="853594" cy="1002304"/>
-                    </a:xfrm>
-                    <a:prstGeom prst="rect">
-                      <a:avLst/>
-                    </a:prstGeom>
-                    <a:noFill/>
-                    <a:ln>
-                      <a:noFill/>
-                    </a:ln>
-                  </pic:spPr>
-                </pic:pic>
-              </a:graphicData>
-            </a:graphic>
-            <wp14:sizeRelH relativeFrom="margin">
-              <wp14:pctWidth>0</wp14:pctWidth>
-            </wp14:sizeRelH>
-            <wp14:sizeRelV relativeFrom="margin">
-              <wp14:pctHeight>0</wp14:pctHeight>
-            </wp14:sizeRelV>
-          </wp:anchor>
-        </w:drawing>
-      </w:r>
-      <w:r>
-        <w:rPr>
-          <w:rFonts w:ascii="Times New Roman" w:hAnsi="Times New Roman" w:cs="Times New Roman"/>
-          <w:noProof/>
-        </w:rPr>
-        <w:drawing>
-          <wp:inline distT="0" distB="0" distL="0" distR="0" wp14:anchorId="2EE9BFBA" wp14:editId="586D02B5">
-            <wp:extent cx="5600700" cy="4381500"/>
-            <wp:effectExtent l="0" t="0" r="0" b="0"/>
-            <wp:docPr id="6" name="Picture 6"/>
-            <wp:cNvGraphicFramePr>
-              <a:graphicFrameLocks xmlns:a="http://schemas.openxmlformats.org/drawingml/2006/main" noChangeAspect="1"/>
-            </wp:cNvGraphicFramePr>
-            <a:graphic xmlns:a="http://schemas.openxmlformats.org/drawingml/2006/main">
-              <a:graphicData uri="http://schemas.openxmlformats.org/drawingml/2006/picture">
-                <pic:pic xmlns:pic="http://schemas.openxmlformats.org/drawingml/2006/picture">
-                  <pic:nvPicPr>
-                    <pic:cNvPr id="0" name="Picture 1"/>
-                    <pic:cNvPicPr>
-                      <a:picLocks noChangeAspect="1" noChangeArrowheads="1"/>
-                    </pic:cNvPicPr>
-                  </pic:nvPicPr>
-                  <pic:blipFill>
-                    <a:blip r:embed="rId18">
-                      <a:extLst>
-                        <a:ext uri="{28A0092B-C50C-407E-A947-70E740481C1C}">
-                          <a14:useLocalDpi xmlns:a14="http://schemas.microsoft.com/office/drawing/2010/main" val="0"/>
-                        </a:ext>
-                      </a:extLst>
-                    </a:blip>
-                    <a:srcRect/>
-                    <a:stretch>
-                      <a:fillRect/>
-                    </a:stretch>
-                  </pic:blipFill>
-                  <pic:spPr bwMode="auto">
-                    <a:xfrm>
-                      <a:off x="0" y="0"/>
-                      <a:ext cx="5600700" cy="4381500"/>
+                      <a:ext cx="5943600" cy="4838700"/>
                     </a:xfrm>
                     <a:prstGeom prst="rect">
                       <a:avLst/>
@@ -4169,83 +4035,8 @@
           </wp:inline>
         </w:drawing>
       </w:r>
-    </w:p>
-    <w:p>
-      <w:pPr>
-        <w:rPr>
-          <w:rFonts w:ascii="Times New Roman" w:hAnsi="Times New Roman" w:cs="Times New Roman"/>
-        </w:rPr>
-      </w:pPr>
-    </w:p>
-    <w:p>
-      <w:pPr>
-        <w:rPr>
-          <w:rFonts w:ascii="Times New Roman" w:hAnsi="Times New Roman" w:cs="Times New Roman"/>
-        </w:rPr>
-      </w:pPr>
-    </w:p>
-    <w:p>
-      <w:pPr>
-        <w:rPr>
-          <w:rFonts w:ascii="Times New Roman" w:hAnsi="Times New Roman" w:cs="Times New Roman"/>
-        </w:rPr>
-      </w:pPr>
-    </w:p>
-    <w:p>
-      <w:pPr>
-        <w:rPr>
-          <w:rFonts w:ascii="Times New Roman" w:hAnsi="Times New Roman" w:cs="Times New Roman"/>
-        </w:rPr>
-      </w:pPr>
-    </w:p>
-    <w:p>
-      <w:pPr>
-        <w:rPr>
-          <w:rFonts w:ascii="Times New Roman" w:hAnsi="Times New Roman" w:cs="Times New Roman"/>
-        </w:rPr>
-      </w:pPr>
-    </w:p>
-    <w:p>
-      <w:pPr>
-        <w:rPr>
-          <w:rFonts w:ascii="Times New Roman" w:hAnsi="Times New Roman" w:cs="Times New Roman"/>
-        </w:rPr>
-      </w:pPr>
-    </w:p>
-    <w:p>
-      <w:pPr>
-        <w:rPr>
-          <w:rFonts w:ascii="Times New Roman" w:hAnsi="Times New Roman" w:cs="Times New Roman"/>
-        </w:rPr>
-      </w:pPr>
-    </w:p>
-    <w:p>
-      <w:pPr>
-        <w:rPr>
-          <w:rFonts w:ascii="Times New Roman" w:hAnsi="Times New Roman" w:cs="Times New Roman"/>
-        </w:rPr>
-      </w:pPr>
-    </w:p>
-    <w:p>
-      <w:pPr>
-        <w:rPr>
-          <w:rFonts w:ascii="Times New Roman" w:hAnsi="Times New Roman" w:cs="Times New Roman"/>
-        </w:rPr>
-      </w:pPr>
-    </w:p>
-    <w:p>
-      <w:pPr>
-        <w:rPr>
-          <w:rFonts w:ascii="Times New Roman" w:hAnsi="Times New Roman" w:cs="Times New Roman"/>
-        </w:rPr>
-      </w:pPr>
-    </w:p>
-    <w:p>
-      <w:pPr>
-        <w:rPr>
-          <w:rFonts w:ascii="Times New Roman" w:hAnsi="Times New Roman" w:cs="Times New Roman"/>
-        </w:rPr>
-      </w:pPr>
+      <w:bookmarkStart w:id="9" w:name="_GoBack"/>
+      <w:bookmarkEnd w:id="9"/>
     </w:p>
     <w:p>
       <w:pPr>
@@ -4289,7 +4080,7 @@
                     <pic:cNvPicPr/>
                   </pic:nvPicPr>
                   <pic:blipFill>
-                    <a:blip r:embed="rId19"/>
+                    <a:blip r:embed="rId18"/>
                     <a:stretch>
                       <a:fillRect/>
                     </a:stretch>
@@ -15665,6 +15456,7 @@
                 <w:sz w:val="26"/>
                 <w:szCs w:val="26"/>
               </w:rPr>
+              <w:lastRenderedPageBreak/>
               <w:t>Alternative flow</w:t>
             </w:r>
           </w:p>
@@ -20635,7 +20427,7 @@
                     <pic:cNvPicPr/>
                   </pic:nvPicPr>
                   <pic:blipFill>
-                    <a:blip r:embed="rId20">
+                    <a:blip r:embed="rId19">
                       <a:extLst>
                         <a:ext uri="{28A0092B-C50C-407E-A947-70E740481C1C}">
                           <a14:useLocalDpi xmlns:a14="http://schemas.microsoft.com/office/drawing/2010/main" val="0"/>
@@ -20687,7 +20479,7 @@
                     <pic:cNvPicPr/>
                   </pic:nvPicPr>
                   <pic:blipFill>
-                    <a:blip r:embed="rId21"/>
+                    <a:blip r:embed="rId20"/>
                     <a:stretch>
                       <a:fillRect/>
                     </a:stretch>
@@ -20752,7 +20544,7 @@
                     <pic:cNvPicPr/>
                   </pic:nvPicPr>
                   <pic:blipFill>
-                    <a:blip r:embed="rId22">
+                    <a:blip r:embed="rId21">
                       <a:extLst>
                         <a:ext uri="{28A0092B-C50C-407E-A947-70E740481C1C}">
                           <a14:useLocalDpi xmlns:a14="http://schemas.microsoft.com/office/drawing/2010/main" val="0"/>
@@ -20804,7 +20596,7 @@
                     <pic:cNvPicPr/>
                   </pic:nvPicPr>
                   <pic:blipFill>
-                    <a:blip r:embed="rId23"/>
+                    <a:blip r:embed="rId22"/>
                     <a:stretch>
                       <a:fillRect/>
                     </a:stretch>
@@ -20868,7 +20660,7 @@
                     <pic:cNvPicPr/>
                   </pic:nvPicPr>
                   <pic:blipFill>
-                    <a:blip r:embed="rId20">
+                    <a:blip r:embed="rId19">
                       <a:extLst>
                         <a:ext uri="{28A0092B-C50C-407E-A947-70E740481C1C}">
                           <a14:useLocalDpi xmlns:a14="http://schemas.microsoft.com/office/drawing/2010/main" val="0"/>
@@ -20920,7 +20712,7 @@
                     <pic:cNvPicPr/>
                   </pic:nvPicPr>
                   <pic:blipFill>
-                    <a:blip r:embed="rId24"/>
+                    <a:blip r:embed="rId23"/>
                     <a:stretch>
                       <a:fillRect/>
                     </a:stretch>
@@ -20994,7 +20786,7 @@
                     <pic:cNvPicPr/>
                   </pic:nvPicPr>
                   <pic:blipFill>
-                    <a:blip r:embed="rId20">
+                    <a:blip r:embed="rId19">
                       <a:extLst>
                         <a:ext uri="{28A0092B-C50C-407E-A947-70E740481C1C}">
                           <a14:useLocalDpi xmlns:a14="http://schemas.microsoft.com/office/drawing/2010/main" val="0"/>
@@ -21046,7 +20838,7 @@
                     <pic:cNvPicPr/>
                   </pic:nvPicPr>
                   <pic:blipFill>
-                    <a:blip r:embed="rId25"/>
+                    <a:blip r:embed="rId24"/>
                     <a:stretch>
                       <a:fillRect/>
                     </a:stretch>
@@ -21104,7 +20896,7 @@
                     <pic:cNvPicPr/>
                   </pic:nvPicPr>
                   <pic:blipFill>
-                    <a:blip r:embed="rId20">
+                    <a:blip r:embed="rId19">
                       <a:extLst>
                         <a:ext uri="{28A0092B-C50C-407E-A947-70E740481C1C}">
                           <a14:useLocalDpi xmlns:a14="http://schemas.microsoft.com/office/drawing/2010/main" val="0"/>
@@ -21156,7 +20948,7 @@
                     <pic:cNvPicPr/>
                   </pic:nvPicPr>
                   <pic:blipFill>
-                    <a:blip r:embed="rId25"/>
+                    <a:blip r:embed="rId24"/>
                     <a:stretch>
                       <a:fillRect/>
                     </a:stretch>
@@ -21216,7 +21008,7 @@
                     <pic:cNvPicPr/>
                   </pic:nvPicPr>
                   <pic:blipFill>
-                    <a:blip r:embed="rId20">
+                    <a:blip r:embed="rId19">
                       <a:extLst>
                         <a:ext uri="{28A0092B-C50C-407E-A947-70E740481C1C}">
                           <a14:useLocalDpi xmlns:a14="http://schemas.microsoft.com/office/drawing/2010/main" val="0"/>
@@ -21268,7 +21060,7 @@
                     <pic:cNvPicPr/>
                   </pic:nvPicPr>
                   <pic:blipFill>
-                    <a:blip r:embed="rId26"/>
+                    <a:blip r:embed="rId25"/>
                     <a:stretch>
                       <a:fillRect/>
                     </a:stretch>
@@ -21340,7 +21132,7 @@
                     <pic:cNvPicPr/>
                   </pic:nvPicPr>
                   <pic:blipFill>
-                    <a:blip r:embed="rId22">
+                    <a:blip r:embed="rId21">
                       <a:extLst>
                         <a:ext uri="{28A0092B-C50C-407E-A947-70E740481C1C}">
                           <a14:useLocalDpi xmlns:a14="http://schemas.microsoft.com/office/drawing/2010/main" val="0"/>
@@ -21392,7 +21184,7 @@
                     <pic:cNvPicPr/>
                   </pic:nvPicPr>
                   <pic:blipFill>
-                    <a:blip r:embed="rId27"/>
+                    <a:blip r:embed="rId26"/>
                     <a:stretch>
                       <a:fillRect/>
                     </a:stretch>
@@ -21452,7 +21244,7 @@
                     <pic:cNvPicPr/>
                   </pic:nvPicPr>
                   <pic:blipFill>
-                    <a:blip r:embed="rId22">
+                    <a:blip r:embed="rId21">
                       <a:extLst>
                         <a:ext uri="{28A0092B-C50C-407E-A947-70E740481C1C}">
                           <a14:useLocalDpi xmlns:a14="http://schemas.microsoft.com/office/drawing/2010/main" val="0"/>
@@ -21504,7 +21296,7 @@
                     <pic:cNvPicPr/>
                   </pic:nvPicPr>
                   <pic:blipFill>
-                    <a:blip r:embed="rId28"/>
+                    <a:blip r:embed="rId27"/>
                     <a:stretch>
                       <a:fillRect/>
                     </a:stretch>
@@ -21562,7 +21354,7 @@
                     <pic:cNvPicPr/>
                   </pic:nvPicPr>
                   <pic:blipFill>
-                    <a:blip r:embed="rId22">
+                    <a:blip r:embed="rId21">
                       <a:extLst>
                         <a:ext uri="{28A0092B-C50C-407E-A947-70E740481C1C}">
                           <a14:useLocalDpi xmlns:a14="http://schemas.microsoft.com/office/drawing/2010/main" val="0"/>
@@ -21614,7 +21406,7 @@
                     <pic:cNvPicPr/>
                   </pic:nvPicPr>
                   <pic:blipFill>
-                    <a:blip r:embed="rId29"/>
+                    <a:blip r:embed="rId28"/>
                     <a:stretch>
                       <a:fillRect/>
                     </a:stretch>
@@ -21688,7 +21480,7 @@
                     <pic:cNvPicPr/>
                   </pic:nvPicPr>
                   <pic:blipFill>
-                    <a:blip r:embed="rId30">
+                    <a:blip r:embed="rId29">
                       <a:extLst>
                         <a:ext uri="{28A0092B-C50C-407E-A947-70E740481C1C}">
                           <a14:useLocalDpi xmlns:a14="http://schemas.microsoft.com/office/drawing/2010/main" val="0"/>
@@ -21740,7 +21532,7 @@
                     <pic:cNvPicPr/>
                   </pic:nvPicPr>
                   <pic:blipFill>
-                    <a:blip r:embed="rId31"/>
+                    <a:blip r:embed="rId30"/>
                     <a:stretch>
                       <a:fillRect/>
                     </a:stretch>
@@ -21798,7 +21590,7 @@
                     <pic:cNvPicPr/>
                   </pic:nvPicPr>
                   <pic:blipFill>
-                    <a:blip r:embed="rId20">
+                    <a:blip r:embed="rId19">
                       <a:extLst>
                         <a:ext uri="{28A0092B-C50C-407E-A947-70E740481C1C}">
                           <a14:useLocalDpi xmlns:a14="http://schemas.microsoft.com/office/drawing/2010/main" val="0"/>
@@ -21850,7 +21642,7 @@
                     <pic:cNvPicPr/>
                   </pic:nvPicPr>
                   <pic:blipFill>
-                    <a:blip r:embed="rId31"/>
+                    <a:blip r:embed="rId30"/>
                     <a:stretch>
                       <a:fillRect/>
                     </a:stretch>
@@ -21927,7 +21719,7 @@
                     <pic:cNvPicPr/>
                   </pic:nvPicPr>
                   <pic:blipFill>
-                    <a:blip r:embed="rId22">
+                    <a:blip r:embed="rId21">
                       <a:extLst>
                         <a:ext uri="{28A0092B-C50C-407E-A947-70E740481C1C}">
                           <a14:useLocalDpi xmlns:a14="http://schemas.microsoft.com/office/drawing/2010/main" val="0"/>
@@ -21979,7 +21771,7 @@
                     <pic:cNvPicPr/>
                   </pic:nvPicPr>
                   <pic:blipFill>
-                    <a:blip r:embed="rId32"/>
+                    <a:blip r:embed="rId31"/>
                     <a:stretch>
                       <a:fillRect/>
                     </a:stretch>
@@ -22037,7 +21829,7 @@
                     </pic:cNvPicPr>
                   </pic:nvPicPr>
                   <pic:blipFill>
-                    <a:blip r:embed="rId33">
+                    <a:blip r:embed="rId32">
                       <a:extLst>
                         <a:ext uri="{28A0092B-C50C-407E-A947-70E740481C1C}">
                           <a14:useLocalDpi xmlns:a14="http://schemas.microsoft.com/office/drawing/2010/main" val="0"/>
@@ -22111,7 +21903,7 @@
                     </pic:cNvPicPr>
                   </pic:nvPicPr>
                   <pic:blipFill>
-                    <a:blip r:embed="rId34">
+                    <a:blip r:embed="rId33">
                       <a:extLst>
                         <a:ext uri="{28A0092B-C50C-407E-A947-70E740481C1C}">
                           <a14:useLocalDpi xmlns:a14="http://schemas.microsoft.com/office/drawing/2010/main" val="0"/>
@@ -22198,7 +21990,7 @@
                     <pic:cNvPicPr/>
                   </pic:nvPicPr>
                   <pic:blipFill>
-                    <a:blip r:embed="rId35">
+                    <a:blip r:embed="rId34">
                       <a:extLst>
                         <a:ext uri="{28A0092B-C50C-407E-A947-70E740481C1C}">
                           <a14:useLocalDpi xmlns:a14="http://schemas.microsoft.com/office/drawing/2010/main" val="0"/>
@@ -22308,7 +22100,7 @@
                     <pic:cNvPicPr/>
                   </pic:nvPicPr>
                   <pic:blipFill>
-                    <a:blip r:embed="rId36">
+                    <a:blip r:embed="rId35">
                       <a:extLst>
                         <a:ext uri="{28A0092B-C50C-407E-A947-70E740481C1C}">
                           <a14:useLocalDpi xmlns:a14="http://schemas.microsoft.com/office/drawing/2010/main" val="0"/>
@@ -22372,7 +22164,7 @@
                     <pic:cNvPicPr/>
                   </pic:nvPicPr>
                   <pic:blipFill>
-                    <a:blip r:embed="rId37">
+                    <a:blip r:embed="rId36">
                       <a:extLst>
                         <a:ext uri="{28A0092B-C50C-407E-A947-70E740481C1C}">
                           <a14:useLocalDpi xmlns:a14="http://schemas.microsoft.com/office/drawing/2010/main" val="0"/>
@@ -22443,7 +22235,7 @@
                     <pic:cNvPicPr/>
                   </pic:nvPicPr>
                   <pic:blipFill>
-                    <a:blip r:embed="rId38">
+                    <a:blip r:embed="rId37">
                       <a:extLst>
                         <a:ext uri="{28A0092B-C50C-407E-A947-70E740481C1C}">
                           <a14:useLocalDpi xmlns:a14="http://schemas.microsoft.com/office/drawing/2010/main" val="0"/>
@@ -22519,7 +22311,7 @@
                     <pic:cNvPicPr/>
                   </pic:nvPicPr>
                   <pic:blipFill>
-                    <a:blip r:embed="rId39">
+                    <a:blip r:embed="rId38">
                       <a:extLst>
                         <a:ext uri="{28A0092B-C50C-407E-A947-70E740481C1C}">
                           <a14:useLocalDpi xmlns:a14="http://schemas.microsoft.com/office/drawing/2010/main" val="0"/>
@@ -22579,6 +22371,65 @@
                 <pic:pic xmlns:pic="http://schemas.openxmlformats.org/drawingml/2006/picture">
                   <pic:nvPicPr>
                     <pic:cNvPr id="79" name="dk.png"/>
+                    <pic:cNvPicPr/>
+                  </pic:nvPicPr>
+                  <pic:blipFill>
+                    <a:blip r:embed="rId39">
+                      <a:extLst>
+                        <a:ext uri="{28A0092B-C50C-407E-A947-70E740481C1C}">
+                          <a14:useLocalDpi xmlns:a14="http://schemas.microsoft.com/office/drawing/2010/main" val="0"/>
+                        </a:ext>
+                      </a:extLst>
+                    </a:blip>
+                    <a:stretch>
+                      <a:fillRect/>
+                    </a:stretch>
+                  </pic:blipFill>
+                  <pic:spPr>
+                    <a:xfrm>
+                      <a:off x="0" y="0"/>
+                      <a:ext cx="5943600" cy="3566160"/>
+                    </a:xfrm>
+                    <a:prstGeom prst="rect">
+                      <a:avLst/>
+                    </a:prstGeom>
+                  </pic:spPr>
+                </pic:pic>
+              </a:graphicData>
+            </a:graphic>
+          </wp:inline>
+        </w:drawing>
+      </w:r>
+    </w:p>
+    <w:p>
+      <w:pPr>
+        <w:rPr>
+          <w:noProof/>
+        </w:rPr>
+      </w:pPr>
+      <w:r>
+        <w:rPr>
+          <w:noProof/>
+        </w:rPr>
+        <w:t>Đăng nhập</w:t>
+      </w:r>
+      <w:r>
+        <w:rPr>
+          <w:noProof/>
+        </w:rPr>
+        <w:drawing>
+          <wp:inline distT="0" distB="0" distL="0" distR="0">
+            <wp:extent cx="5943600" cy="3566160"/>
+            <wp:effectExtent l="0" t="0" r="0" b="0"/>
+            <wp:docPr id="80" name="Picture 80"/>
+            <wp:cNvGraphicFramePr>
+              <a:graphicFrameLocks xmlns:a="http://schemas.openxmlformats.org/drawingml/2006/main" noChangeAspect="1"/>
+            </wp:cNvGraphicFramePr>
+            <a:graphic xmlns:a="http://schemas.openxmlformats.org/drawingml/2006/main">
+              <a:graphicData uri="http://schemas.openxmlformats.org/drawingml/2006/picture">
+                <pic:pic xmlns:pic="http://schemas.openxmlformats.org/drawingml/2006/picture">
+                  <pic:nvPicPr>
+                    <pic:cNvPr id="80" name="dn.png"/>
                     <pic:cNvPicPr/>
                   </pic:nvPicPr>
                   <pic:blipFill>
@@ -22611,65 +22462,6 @@
     </w:p>
     <w:p>
       <w:pPr>
-        <w:rPr>
-          <w:noProof/>
-        </w:rPr>
-      </w:pPr>
-      <w:r>
-        <w:rPr>
-          <w:noProof/>
-        </w:rPr>
-        <w:t>Đăng nhập</w:t>
-      </w:r>
-      <w:r>
-        <w:rPr>
-          <w:noProof/>
-        </w:rPr>
-        <w:drawing>
-          <wp:inline distT="0" distB="0" distL="0" distR="0">
-            <wp:extent cx="5943600" cy="3566160"/>
-            <wp:effectExtent l="0" t="0" r="0" b="0"/>
-            <wp:docPr id="80" name="Picture 80"/>
-            <wp:cNvGraphicFramePr>
-              <a:graphicFrameLocks xmlns:a="http://schemas.openxmlformats.org/drawingml/2006/main" noChangeAspect="1"/>
-            </wp:cNvGraphicFramePr>
-            <a:graphic xmlns:a="http://schemas.openxmlformats.org/drawingml/2006/main">
-              <a:graphicData uri="http://schemas.openxmlformats.org/drawingml/2006/picture">
-                <pic:pic xmlns:pic="http://schemas.openxmlformats.org/drawingml/2006/picture">
-                  <pic:nvPicPr>
-                    <pic:cNvPr id="80" name="dn.png"/>
-                    <pic:cNvPicPr/>
-                  </pic:nvPicPr>
-                  <pic:blipFill>
-                    <a:blip r:embed="rId41">
-                      <a:extLst>
-                        <a:ext uri="{28A0092B-C50C-407E-A947-70E740481C1C}">
-                          <a14:useLocalDpi xmlns:a14="http://schemas.microsoft.com/office/drawing/2010/main" val="0"/>
-                        </a:ext>
-                      </a:extLst>
-                    </a:blip>
-                    <a:stretch>
-                      <a:fillRect/>
-                    </a:stretch>
-                  </pic:blipFill>
-                  <pic:spPr>
-                    <a:xfrm>
-                      <a:off x="0" y="0"/>
-                      <a:ext cx="5943600" cy="3566160"/>
-                    </a:xfrm>
-                    <a:prstGeom prst="rect">
-                      <a:avLst/>
-                    </a:prstGeom>
-                  </pic:spPr>
-                </pic:pic>
-              </a:graphicData>
-            </a:graphic>
-          </wp:inline>
-        </w:drawing>
-      </w:r>
-    </w:p>
-    <w:p>
-      <w:pPr>
         <w:pStyle w:val="Heading1"/>
         <w:numPr>
           <w:ilvl w:val="0"/>
@@ -23209,8 +23001,6 @@
               </w:rPr>
               <w:t>Thiết kế giao diện</w:t>
             </w:r>
-            <w:bookmarkStart w:id="39" w:name="_GoBack"/>
-            <w:bookmarkEnd w:id="39"/>
           </w:p>
         </w:tc>
         <w:tc>
@@ -23404,8 +23194,8 @@
     <w:p/>
     <w:p/>
     <w:sectPr>
-      <w:headerReference w:type="default" r:id="rId42"/>
-      <w:footerReference w:type="default" r:id="rId43"/>
+      <w:headerReference w:type="default" r:id="rId41"/>
+      <w:footerReference w:type="default" r:id="rId42"/>
       <w:pgSz w:w="12240" w:h="15840"/>
       <w:pgMar w:top="1440" w:right="1440" w:bottom="1440" w:left="1440" w:header="720" w:footer="720" w:gutter="0"/>
       <w:pgBorders w:display="firstPage" w:offsetFrom="page">
@@ -23480,7 +23270,7 @@
           <w:rPr>
             <w:noProof/>
           </w:rPr>
-          <w:t>33</w:t>
+          <w:t>8</w:t>
         </w:r>
         <w:r>
           <w:rPr>
@@ -28895,7 +28685,7 @@
 </file>
 
 <file path=customXml/itemProps1.xml><?xml version="1.0" encoding="utf-8"?>
-<ds:datastoreItem xmlns:ds="http://schemas.openxmlformats.org/officeDocument/2006/customXml" ds:itemID="{283D7DFA-5088-4DC2-893A-9B69F2DC72E0}">
+<ds:datastoreItem xmlns:ds="http://schemas.openxmlformats.org/officeDocument/2006/customXml" ds:itemID="{E2F771C7-112B-474D-AD01-D6B5FA3BFC0F}">
   <ds:schemaRefs>
     <ds:schemaRef ds:uri="http://schemas.openxmlformats.org/officeDocument/2006/bibliography"/>
   </ds:schemaRefs>
